--- a/assets/other/joe_rocca_resume.docx
+++ b/assets/other/joe_rocca_resume.docx
@@ -492,7 +492,7 @@
         <w:rPr>
           <w:rtl w:val="0"/>
         </w:rPr>
-        <w:t xml:space="preserve"> present</w:t>
+        <w:t xml:space="preserve"> Present</w:t>
       </w:r>
     </w:p>
     <w:p>
@@ -544,7 +544,59 @@
         <w:rPr>
           <w:rtl w:val="0"/>
         </w:rPr>
-        <w:t>Developed software solution for Salesforce and PRTG API Integration.</w:t>
+        <w:t xml:space="preserve">Developed </w:t>
+      </w:r>
+      <w:r>
+        <w:rPr>
+          <w:rtl w:val="0"/>
+          <w:lang w:val="en-US"/>
+        </w:rPr>
+        <w:t xml:space="preserve">middleware to </w:t>
+      </w:r>
+      <w:r>
+        <w:rPr>
+          <w:rtl w:val="0"/>
+        </w:rPr>
+        <w:t>integrat</w:t>
+      </w:r>
+      <w:r>
+        <w:rPr>
+          <w:rtl w:val="0"/>
+          <w:lang w:val="en-US"/>
+        </w:rPr>
+        <w:t xml:space="preserve">e the </w:t>
+      </w:r>
+      <w:r>
+        <w:rPr>
+          <w:rtl w:val="0"/>
+        </w:rPr>
+        <w:t>Salesforce</w:t>
+      </w:r>
+      <w:r>
+        <w:rPr>
+          <w:rtl w:val="0"/>
+          <w:lang w:val="en-US"/>
+        </w:rPr>
+        <w:t xml:space="preserve"> </w:t>
+      </w:r>
+      <w:r>
+        <w:rPr>
+          <w:rtl w:val="0"/>
+        </w:rPr>
+        <w:t xml:space="preserve">API and </w:t>
+      </w:r>
+      <w:r>
+        <w:rPr>
+          <w:rtl w:val="0"/>
+          <w:lang w:val="en-US"/>
+        </w:rPr>
+        <w:t>an infrastructure monitoring system</w:t>
+      </w:r>
+      <w:r>
+        <w:rPr>
+          <w:rtl w:val="0"/>
+        </w:rPr>
+        <w:t>.</w:t>
       </w:r>
     </w:p>
     <w:p>
@@ -626,7 +678,7 @@
         <w:rPr>
           <w:rtl w:val="0"/>
         </w:rPr>
-        <w:t xml:space="preserve"> may </w:t>
+        <w:t xml:space="preserve"> May </w:t>
       </w:r>
       <w:r>
         <w:rPr>
@@ -915,7 +967,7 @@
         <w:rPr>
           <w:rtl w:val="0"/>
         </w:rPr>
-        <w:t xml:space="preserve"> IOS, tvOS, Roku, chromecast, &amp; web APP</w:t>
+        <w:t xml:space="preserve"> iOS, tvOS, Roku, Chromecast, &amp; Web App</w:t>
       </w:r>
     </w:p>
     <w:p>
@@ -1018,7 +1070,7 @@
         <w:rPr>
           <w:rtl w:val="0"/>
         </w:rPr>
-        <w:t xml:space="preserve"> IOS APP</w:t>
+        <w:t xml:space="preserve"> iOS App</w:t>
       </w:r>
     </w:p>
     <w:p>
@@ -1173,7 +1225,7 @@
         <w:rPr>
           <w:rtl w:val="0"/>
         </w:rPr>
-        <w:t>Mobile engineering</w:t>
+        <w:t>Mobile Engineering</w:t>
       </w:r>
       <w:r>
         <w:rPr>
@@ -1185,7 +1237,7 @@
         <w:rPr>
           <w:rtl w:val="0"/>
         </w:rPr>
-        <w:t xml:space="preserve">The Iron yard </w:t>
+        <w:t xml:space="preserve">The Iron Yard </w:t>
       </w:r>
       <w:r>
         <w:rPr>

--- a/assets/other/joe_rocca_resume.docx
+++ b/assets/other/joe_rocca_resume.docx
@@ -219,7 +219,7 @@
         <w:rPr>
           <w:rtl w:val="0"/>
         </w:rPr>
-        <w:t>Security Apprentice</w:t>
+        <w:t>Software Developer</w:t>
       </w:r>
       <w:r>
         <w:rPr>
@@ -231,7 +231,7 @@
         <w:rPr>
           <w:rtl w:val="0"/>
         </w:rPr>
-        <w:t xml:space="preserve">Evolve Security Academy </w:t>
+        <w:t xml:space="preserve">Independent Contractor </w:t>
       </w:r>
       <w:r>
         <w:rPr>
@@ -243,19 +243,7 @@
         <w:rPr>
           <w:rtl w:val="0"/>
         </w:rPr>
-        <w:t xml:space="preserve">Jan </w:t>
-      </w:r>
-      <w:r>
-        <w:rPr>
-          <w:rtl w:val="0"/>
-        </w:rPr>
-        <w:t>2018</w:t>
-      </w:r>
-      <w:r>
-        <w:rPr>
-          <w:rtl w:val="0"/>
-        </w:rPr>
-        <w:t xml:space="preserve"> </w:t>
+        <w:t xml:space="preserve">June 2017 </w:t>
       </w:r>
       <w:r>
         <w:rPr>
@@ -267,14 +255,7 @@
         <w:rPr>
           <w:rtl w:val="0"/>
         </w:rPr>
-        <w:t xml:space="preserve"> </w:t>
-      </w:r>
-      <w:r>
-        <w:rPr>
-          <w:rtl w:val="0"/>
-          <w:lang w:val="it-IT"/>
-        </w:rPr>
-        <w:t>Present</w:t>
+        <w:t xml:space="preserve"> Present</w:t>
       </w:r>
     </w:p>
     <w:p>
@@ -290,7 +271,27 @@
         <w:rPr>
           <w:rtl w:val="0"/>
         </w:rPr>
-        <w:t>Performed a live vulnerability assessment on a not-for-profit company based on ISO 27001:27002 standards that involved scoping, creating, and delivering a 15-page report that included an executive summary, detailed findings, and recommendations for remediation.</w:t>
+        <w:t xml:space="preserve">Developed, maintained, and deployed various applications </w:t>
+      </w:r>
+      <w:r>
+        <w:rPr>
+          <w:rtl w:val="0"/>
+          <w:lang w:val="en-US"/>
+        </w:rPr>
+        <w:t xml:space="preserve">on </w:t>
+      </w:r>
+      <w:r>
+        <w:rPr>
+          <w:rtl w:val="0"/>
+        </w:rPr>
+        <w:t>multiple platforms including iOS, Web, Roku, Chromecast.</w:t>
+      </w:r>
+      <w:r>
+        <w:rPr>
+          <w:rtl w:val="0"/>
+          <w:lang w:val="en-US"/>
+        </w:rPr>
+        <w:t xml:space="preserve"> </w:t>
       </w:r>
     </w:p>
     <w:p>
@@ -306,7 +307,59 @@
         <w:rPr>
           <w:rtl w:val="0"/>
         </w:rPr>
-        <w:t>Executed assessments by utilizing automated tools such as Nessus, OpenVAS, Metasploit, Nikto as well as manual testing including Burp Suite, Wireshark, TCPDump, Custom Scripts, etc.</w:t>
+        <w:t xml:space="preserve">Developed </w:t>
+      </w:r>
+      <w:r>
+        <w:rPr>
+          <w:rtl w:val="0"/>
+          <w:lang w:val="en-US"/>
+        </w:rPr>
+        <w:t xml:space="preserve">middleware to </w:t>
+      </w:r>
+      <w:r>
+        <w:rPr>
+          <w:rtl w:val="0"/>
+        </w:rPr>
+        <w:t>integrat</w:t>
+      </w:r>
+      <w:r>
+        <w:rPr>
+          <w:rtl w:val="0"/>
+          <w:lang w:val="en-US"/>
+        </w:rPr>
+        <w:t xml:space="preserve">e the </w:t>
+      </w:r>
+      <w:r>
+        <w:rPr>
+          <w:rtl w:val="0"/>
+        </w:rPr>
+        <w:t>Salesforce</w:t>
+      </w:r>
+      <w:r>
+        <w:rPr>
+          <w:rtl w:val="0"/>
+          <w:lang w:val="en-US"/>
+        </w:rPr>
+        <w:t xml:space="preserve"> </w:t>
+      </w:r>
+      <w:r>
+        <w:rPr>
+          <w:rtl w:val="0"/>
+        </w:rPr>
+        <w:t xml:space="preserve">API and </w:t>
+      </w:r>
+      <w:r>
+        <w:rPr>
+          <w:rtl w:val="0"/>
+          <w:lang w:val="en-US"/>
+        </w:rPr>
+        <w:t>an infrastructure monitoring system</w:t>
+      </w:r>
+      <w:r>
+        <w:rPr>
+          <w:rtl w:val="0"/>
+        </w:rPr>
+        <w:t>.</w:t>
       </w:r>
     </w:p>
     <w:p>
@@ -322,128 +375,12 @@
         <w:rPr>
           <w:rtl w:val="0"/>
         </w:rPr>
-        <w:t>Identified web application vulnerabilities based on OWASP standards and best practices.</w:t>
+        <w:t>Provided guidance on various business objectives.</w:t>
       </w:r>
     </w:p>
     <w:p>
       <w:pPr>
         <w:pStyle w:val="Dotted Body"/>
-        <w:numPr>
-          <w:ilvl w:val="0"/>
-          <w:numId w:val="2"/>
-        </w:numPr>
-        <w:bidi w:val="0"/>
-      </w:pPr>
-      <w:r>
-        <w:rPr>
-          <w:rtl w:val="0"/>
-        </w:rPr>
-        <w:t>Executed phishing campaign on clients using the GoPhish Framework.</w:t>
-      </w:r>
-    </w:p>
-    <w:p>
-      <w:pPr>
-        <w:pStyle w:val="Dotted Body"/>
-        <w:numPr>
-          <w:ilvl w:val="0"/>
-          <w:numId w:val="2"/>
-        </w:numPr>
-        <w:bidi w:val="0"/>
-      </w:pPr>
-      <w:r>
-        <w:rPr>
-          <w:rtl w:val="0"/>
-        </w:rPr>
-        <w:t>Deployed and managed IDS rule creation and alert reviews with S</w:t>
-      </w:r>
-      <w:r>
-        <w:rPr>
-          <w:rtl w:val="0"/>
-          <w:lang w:val="en-US"/>
-        </w:rPr>
-        <w:t>nort.</w:t>
-      </w:r>
-    </w:p>
-    <w:p>
-      <w:pPr>
-        <w:pStyle w:val="Dotted Body"/>
-        <w:numPr>
-          <w:ilvl w:val="0"/>
-          <w:numId w:val="2"/>
-        </w:numPr>
-        <w:bidi w:val="0"/>
-      </w:pPr>
-      <w:r>
-        <w:rPr>
-          <w:rtl w:val="0"/>
-        </w:rPr>
-        <w:t>Deployed log management th</w:t>
-      </w:r>
-      <w:r>
-        <w:rPr>
-          <w:rtl w:val="0"/>
-          <w:lang w:val="en-US"/>
-        </w:rPr>
-        <w:t>r</w:t>
-      </w:r>
-      <w:r>
-        <w:rPr>
-          <w:rtl w:val="0"/>
-        </w:rPr>
-        <w:t>ough SIEMs (Splunk).</w:t>
-      </w:r>
-    </w:p>
-    <w:p>
-      <w:pPr>
-        <w:pStyle w:val="Dotted Body"/>
-        <w:numPr>
-          <w:ilvl w:val="0"/>
-          <w:numId w:val="2"/>
-        </w:numPr>
-        <w:bidi w:val="0"/>
-      </w:pPr>
-      <w:r>
-        <w:rPr>
-          <w:rtl w:val="0"/>
-        </w:rPr>
-        <w:t>Performed server hardening on CentOS, Windows, Debian environments by enforcing best practices such as the configuration of appropriate password policy, implementation of host-based firewalls through IPTables, disabling weak cryptographic ciphers, disabling unnecessary services in accordance with least functionality, etc.</w:t>
-      </w:r>
-    </w:p>
-    <w:p>
-      <w:pPr>
-        <w:pStyle w:val="Dotted Body"/>
-        <w:numPr>
-          <w:ilvl w:val="0"/>
-          <w:numId w:val="2"/>
-        </w:numPr>
-        <w:bidi w:val="0"/>
-      </w:pPr>
-      <w:r>
-        <w:rPr>
-          <w:rtl w:val="0"/>
-        </w:rPr>
-        <w:t>Created various Python and Bash scripts for packet analysis, port scanning, OSINT gathering.</w:t>
-      </w:r>
-    </w:p>
-    <w:p>
-      <w:pPr>
-        <w:pStyle w:val="Dotted Body"/>
-        <w:numPr>
-          <w:ilvl w:val="0"/>
-          <w:numId w:val="2"/>
-        </w:numPr>
-        <w:bidi w:val="0"/>
-      </w:pPr>
-      <w:r>
-        <w:rPr>
-          <w:rtl w:val="0"/>
-        </w:rPr>
-        <w:t>Provisioned multiple AWS environments using AWS CLI, Terraform(Infrastructure as code), Docker, etc.</w:t>
-      </w:r>
-    </w:p>
-    <w:p>
-      <w:pPr>
-        <w:pStyle w:val="Dotted Body"/>
         <w:bidi w:val="0"/>
       </w:pPr>
     </w:p>
@@ -456,7 +393,7 @@
         <w:rPr>
           <w:rtl w:val="0"/>
         </w:rPr>
-        <w:t>Software Developer</w:t>
+        <w:t>Security Apprentice</w:t>
       </w:r>
       <w:r>
         <w:rPr>
@@ -468,7 +405,7 @@
         <w:rPr>
           <w:rtl w:val="0"/>
         </w:rPr>
-        <w:t xml:space="preserve">Independent Contractor </w:t>
+        <w:t xml:space="preserve">Evolve Security Academy </w:t>
       </w:r>
       <w:r>
         <w:rPr>
@@ -480,7 +417,19 @@
         <w:rPr>
           <w:rtl w:val="0"/>
         </w:rPr>
-        <w:t xml:space="preserve">June 2017 </w:t>
+        <w:t xml:space="preserve">Jan </w:t>
+      </w:r>
+      <w:r>
+        <w:rPr>
+          <w:rtl w:val="0"/>
+        </w:rPr>
+        <w:t>2018</w:t>
+      </w:r>
+      <w:r>
+        <w:rPr>
+          <w:rtl w:val="0"/>
+        </w:rPr>
+        <w:t xml:space="preserve"> </w:t>
       </w:r>
       <w:r>
         <w:rPr>
@@ -492,7 +441,7 @@
         <w:rPr>
           <w:rtl w:val="0"/>
         </w:rPr>
-        <w:t xml:space="preserve"> Present</w:t>
+        <w:t xml:space="preserve"> May 2018</w:t>
       </w:r>
     </w:p>
     <w:p>
@@ -508,27 +457,7 @@
         <w:rPr>
           <w:rtl w:val="0"/>
         </w:rPr>
-        <w:t xml:space="preserve">Developed, maintained, and deployed various applications </w:t>
-      </w:r>
-      <w:r>
-        <w:rPr>
-          <w:rtl w:val="0"/>
-          <w:lang w:val="en-US"/>
-        </w:rPr>
-        <w:t xml:space="preserve">on </w:t>
-      </w:r>
-      <w:r>
-        <w:rPr>
-          <w:rtl w:val="0"/>
-        </w:rPr>
-        <w:t>multiple platforms including iOS, Web, Roku, Chromecast.</w:t>
-      </w:r>
-      <w:r>
-        <w:rPr>
-          <w:rtl w:val="0"/>
-          <w:lang w:val="en-US"/>
-        </w:rPr>
-        <w:t xml:space="preserve"> </w:t>
+        <w:t>Performed a live vulnerability assessment on a not-for-profit company based on ISO 27001:27002 standards that involved scoping, creating, and delivering a 15-page report that included an executive summary, detailed findings, and recommendations for remediation.</w:t>
       </w:r>
     </w:p>
     <w:p>
@@ -544,59 +473,7 @@
         <w:rPr>
           <w:rtl w:val="0"/>
         </w:rPr>
-        <w:t xml:space="preserve">Developed </w:t>
-      </w:r>
-      <w:r>
-        <w:rPr>
-          <w:rtl w:val="0"/>
-          <w:lang w:val="en-US"/>
-        </w:rPr>
-        <w:t xml:space="preserve">middleware to </w:t>
-      </w:r>
-      <w:r>
-        <w:rPr>
-          <w:rtl w:val="0"/>
-        </w:rPr>
-        <w:t>integrat</w:t>
-      </w:r>
-      <w:r>
-        <w:rPr>
-          <w:rtl w:val="0"/>
-          <w:lang w:val="en-US"/>
-        </w:rPr>
-        <w:t xml:space="preserve">e the </w:t>
-      </w:r>
-      <w:r>
-        <w:rPr>
-          <w:rtl w:val="0"/>
-        </w:rPr>
-        <w:t>Salesforce</w:t>
-      </w:r>
-      <w:r>
-        <w:rPr>
-          <w:rtl w:val="0"/>
-          <w:lang w:val="en-US"/>
-        </w:rPr>
-        <w:t xml:space="preserve"> </w:t>
-      </w:r>
-      <w:r>
-        <w:rPr>
-          <w:rtl w:val="0"/>
-        </w:rPr>
-        <w:t xml:space="preserve">API and </w:t>
-      </w:r>
-      <w:r>
-        <w:rPr>
-          <w:rtl w:val="0"/>
-          <w:lang w:val="en-US"/>
-        </w:rPr>
-        <w:t>an infrastructure monitoring system</w:t>
-      </w:r>
-      <w:r>
-        <w:rPr>
-          <w:rtl w:val="0"/>
-        </w:rPr>
-        <w:t>.</w:t>
+        <w:t>Executed assessments by utilizing automated tools such as Nessus, OpenVAS, Metasploit, Nikto as well as manual testing including Burp Suite, Wireshark, TCPDump, Custom Scripts, etc.</w:t>
       </w:r>
     </w:p>
     <w:p>
@@ -612,7 +489,123 @@
         <w:rPr>
           <w:rtl w:val="0"/>
         </w:rPr>
-        <w:t>Provided guidance on various business objectives.</w:t>
+        <w:t>Identified web application vulnerabilities based on OWASP standards and best practices.</w:t>
+      </w:r>
+    </w:p>
+    <w:p>
+      <w:pPr>
+        <w:pStyle w:val="Dotted Body"/>
+        <w:numPr>
+          <w:ilvl w:val="0"/>
+          <w:numId w:val="3"/>
+        </w:numPr>
+        <w:bidi w:val="0"/>
+      </w:pPr>
+      <w:r>
+        <w:rPr>
+          <w:rtl w:val="0"/>
+        </w:rPr>
+        <w:t>Executed phishing campaign on clients using the GoPhish Framework.</w:t>
+      </w:r>
+    </w:p>
+    <w:p>
+      <w:pPr>
+        <w:pStyle w:val="Dotted Body"/>
+        <w:numPr>
+          <w:ilvl w:val="0"/>
+          <w:numId w:val="3"/>
+        </w:numPr>
+        <w:bidi w:val="0"/>
+      </w:pPr>
+      <w:r>
+        <w:rPr>
+          <w:rtl w:val="0"/>
+        </w:rPr>
+        <w:t>Deployed and managed IDS rule creation and alert reviews with S</w:t>
+      </w:r>
+      <w:r>
+        <w:rPr>
+          <w:rtl w:val="0"/>
+          <w:lang w:val="en-US"/>
+        </w:rPr>
+        <w:t>nort.</w:t>
+      </w:r>
+    </w:p>
+    <w:p>
+      <w:pPr>
+        <w:pStyle w:val="Dotted Body"/>
+        <w:numPr>
+          <w:ilvl w:val="0"/>
+          <w:numId w:val="3"/>
+        </w:numPr>
+        <w:bidi w:val="0"/>
+      </w:pPr>
+      <w:r>
+        <w:rPr>
+          <w:rtl w:val="0"/>
+        </w:rPr>
+        <w:t>Deployed log management th</w:t>
+      </w:r>
+      <w:r>
+        <w:rPr>
+          <w:rtl w:val="0"/>
+          <w:lang w:val="en-US"/>
+        </w:rPr>
+        <w:t>r</w:t>
+      </w:r>
+      <w:r>
+        <w:rPr>
+          <w:rtl w:val="0"/>
+        </w:rPr>
+        <w:t>ough SIEMs (Splunk).</w:t>
+      </w:r>
+    </w:p>
+    <w:p>
+      <w:pPr>
+        <w:pStyle w:val="Dotted Body"/>
+        <w:numPr>
+          <w:ilvl w:val="0"/>
+          <w:numId w:val="3"/>
+        </w:numPr>
+        <w:bidi w:val="0"/>
+      </w:pPr>
+      <w:r>
+        <w:rPr>
+          <w:rtl w:val="0"/>
+        </w:rPr>
+        <w:t>Performed server hardening on CentOS, Windows, Debian environments by enforcing best practices such as the configuration of appropriate password policy, implementation of host-based firewalls through IPTables, disabling weak cryptographic ciphers, disabling unnecessary services in accordance with least functionality, etc.</w:t>
+      </w:r>
+    </w:p>
+    <w:p>
+      <w:pPr>
+        <w:pStyle w:val="Dotted Body"/>
+        <w:numPr>
+          <w:ilvl w:val="0"/>
+          <w:numId w:val="3"/>
+        </w:numPr>
+        <w:bidi w:val="0"/>
+      </w:pPr>
+      <w:r>
+        <w:rPr>
+          <w:rtl w:val="0"/>
+        </w:rPr>
+        <w:t>Created various Python and Bash scripts for packet analysis, port scanning, OSINT gathering.</w:t>
+      </w:r>
+    </w:p>
+    <w:p>
+      <w:pPr>
+        <w:pStyle w:val="Dotted Body"/>
+        <w:numPr>
+          <w:ilvl w:val="0"/>
+          <w:numId w:val="3"/>
+        </w:numPr>
+        <w:bidi w:val="0"/>
+      </w:pPr>
+      <w:r>
+        <w:rPr>
+          <w:rtl w:val="0"/>
+        </w:rPr>
+        <w:t>Provisioned multiple AWS environments using AWS CLI, Terraform(Infrastructure as code), Docker, etc.</w:t>
       </w:r>
     </w:p>
     <w:p>
@@ -1458,7 +1451,7 @@
       <w:lvlText w:val="•"/>
       <w:lvlJc w:val="left"/>
       <w:pPr>
-        <w:ind w:left="209" w:hanging="209"/>
+        <w:ind w:left="198" w:hanging="198"/>
       </w:pPr>
       <w:rPr>
         <w:rFonts w:hAnsi="Arial Unicode MS"/>
@@ -1702,7 +1695,7 @@
         <w:lvlText w:val="•"/>
         <w:lvlJc w:val="left"/>
         <w:pPr>
-          <w:ind w:left="198" w:hanging="198"/>
+          <w:ind w:left="209" w:hanging="209"/>
         </w:pPr>
         <w:rPr>
           <w:rFonts w:hAnsi="Arial Unicode MS"/>

--- a/assets/other/joe_rocca_resume.docx
+++ b/assets/other/joe_rocca_resume.docx
@@ -671,7 +671,7 @@
         <w:rPr>
           <w:rtl w:val="0"/>
         </w:rPr>
-        <w:t xml:space="preserve"> May </w:t>
+        <w:t xml:space="preserve"> June </w:t>
       </w:r>
       <w:r>
         <w:rPr>
